--- a/Updated/TDF_SDTM/TDF_SDTM_ReadMe.docx
+++ b/Updated/TDF_SDTM/TDF_SDTM_ReadMe.docx
@@ -12,7 +12,13 @@
       <w:bookmarkStart w:id="3" w:name="_Toc395091489"/>
       <w:bookmarkStart w:id="4" w:name="_Toc409998099"/>
       <w:r>
-        <w:t>CDISCPILOT02 – Updated for SDTMIG v3.2</w:t>
+        <w:t xml:space="preserve">TDF_SDTM: </w:t>
+      </w:r>
+      <w:r>
+        <w:t>SDTMIG v3.2</w:t>
+      </w:r>
+      <w:r>
+        <w:t xml:space="preserve"> Test Datasets</w:t>
       </w:r>
     </w:p>
     <w:p>
@@ -28,7 +34,13 @@
         <w:pStyle w:val="SubTitle0"/>
       </w:pPr>
       <w:r>
-        <w:t>July 2017</w:t>
+        <w:t>November</w:t>
+      </w:r>
+      <w:r>
+        <w:t xml:space="preserve"> 201</w:t>
+      </w:r>
+      <w:r>
+        <w:t>8</w:t>
       </w:r>
     </w:p>
     <w:p>
@@ -52,7 +64,7 @@
       <w:r>
         <w:fldChar w:fldCharType="separate"/>
       </w:r>
-      <w:hyperlink w:anchor="_Toc492508521" w:history="1">
+      <w:hyperlink w:anchor="_Toc530396399" w:history="1">
         <w:r>
           <w:rPr>
             <w:rStyle w:val="Hyperlink"/>
@@ -72,7 +84,7 @@
             <w:rStyle w:val="Hyperlink"/>
             <w:noProof/>
           </w:rPr>
-          <w:t>Introduction</w:t>
+          <w:t>Introduction and Background</w:t>
         </w:r>
         <w:r>
           <w:rPr>
@@ -93,7 +105,175 @@
             <w:noProof/>
             <w:webHidden/>
           </w:rPr>
-          <w:instrText xml:space="preserve"> PAGEREF _Toc492508521 \h </w:instrText>
+          <w:instrText xml:space="preserve"> PAGEREF _Toc530396399 \h </w:instrText>
+        </w:r>
+        <w:r>
+          <w:rPr>
+            <w:noProof/>
+            <w:webHidden/>
+          </w:rPr>
+        </w:r>
+        <w:r>
+          <w:rPr>
+            <w:noProof/>
+            <w:webHidden/>
+          </w:rPr>
+          <w:fldChar w:fldCharType="separate"/>
+        </w:r>
+        <w:r>
+          <w:rPr>
+            <w:noProof/>
+            <w:webHidden/>
+          </w:rPr>
+          <w:t>2</w:t>
+        </w:r>
+        <w:r>
+          <w:rPr>
+            <w:noProof/>
+            <w:webHidden/>
+          </w:rPr>
+          <w:fldChar w:fldCharType="end"/>
+        </w:r>
+      </w:hyperlink>
+    </w:p>
+    <w:p>
+      <w:pPr>
+        <w:pStyle w:val="TOC2"/>
+        <w:tabs>
+          <w:tab w:val="left" w:pos="880"/>
+          <w:tab w:val="right" w:leader="dot" w:pos="9350"/>
+        </w:tabs>
+        <w:rPr>
+          <w:rFonts w:asciiTheme="minorHAnsi" w:eastAsiaTheme="minorEastAsia" w:hAnsiTheme="minorHAnsi" w:cstheme="minorBidi"/>
+          <w:noProof/>
+        </w:rPr>
+      </w:pPr>
+      <w:hyperlink w:anchor="_Toc530396400" w:history="1">
+        <w:r>
+          <w:rPr>
+            <w:rStyle w:val="Hyperlink"/>
+            <w:noProof/>
+          </w:rPr>
+          <w:t>1.1</w:t>
+        </w:r>
+        <w:r>
+          <w:rPr>
+            <w:rFonts w:asciiTheme="minorHAnsi" w:eastAsiaTheme="minorEastAsia" w:hAnsiTheme="minorHAnsi" w:cstheme="minorBidi"/>
+            <w:noProof/>
+          </w:rPr>
+          <w:tab/>
+        </w:r>
+        <w:r>
+          <w:rPr>
+            <w:rStyle w:val="Hyperlink"/>
+            <w:noProof/>
+          </w:rPr>
+          <w:t>General Approach</w:t>
+        </w:r>
+        <w:r>
+          <w:rPr>
+            <w:noProof/>
+            <w:webHidden/>
+          </w:rPr>
+          <w:tab/>
+        </w:r>
+        <w:r>
+          <w:rPr>
+            <w:noProof/>
+            <w:webHidden/>
+          </w:rPr>
+          <w:fldChar w:fldCharType="begin"/>
+        </w:r>
+        <w:r>
+          <w:rPr>
+            <w:noProof/>
+            <w:webHidden/>
+          </w:rPr>
+          <w:instrText xml:space="preserve"> PAGEREF _Toc530396400 \h </w:instrText>
+        </w:r>
+        <w:r>
+          <w:rPr>
+            <w:noProof/>
+            <w:webHidden/>
+          </w:rPr>
+        </w:r>
+        <w:r>
+          <w:rPr>
+            <w:noProof/>
+            <w:webHidden/>
+          </w:rPr>
+          <w:fldChar w:fldCharType="separate"/>
+        </w:r>
+        <w:r>
+          <w:rPr>
+            <w:noProof/>
+            <w:webHidden/>
+          </w:rPr>
+          <w:t>2</w:t>
+        </w:r>
+        <w:r>
+          <w:rPr>
+            <w:noProof/>
+            <w:webHidden/>
+          </w:rPr>
+          <w:fldChar w:fldCharType="end"/>
+        </w:r>
+      </w:hyperlink>
+    </w:p>
+    <w:p>
+      <w:pPr>
+        <w:pStyle w:val="TOC2"/>
+        <w:tabs>
+          <w:tab w:val="left" w:pos="880"/>
+          <w:tab w:val="right" w:leader="dot" w:pos="9350"/>
+        </w:tabs>
+        <w:rPr>
+          <w:rFonts w:asciiTheme="minorHAnsi" w:eastAsiaTheme="minorEastAsia" w:hAnsiTheme="minorHAnsi" w:cstheme="minorBidi"/>
+          <w:noProof/>
+        </w:rPr>
+      </w:pPr>
+      <w:hyperlink w:anchor="_Toc530396401" w:history="1">
+        <w:r>
+          <w:rPr>
+            <w:rStyle w:val="Hyperlink"/>
+            <w:noProof/>
+          </w:rPr>
+          <w:t>1.2</w:t>
+        </w:r>
+        <w:r>
+          <w:rPr>
+            <w:rFonts w:asciiTheme="minorHAnsi" w:eastAsiaTheme="minorEastAsia" w:hAnsiTheme="minorHAnsi" w:cstheme="minorBidi"/>
+            <w:noProof/>
+          </w:rPr>
+          <w:tab/>
+        </w:r>
+        <w:r>
+          <w:rPr>
+            <w:rStyle w:val="Hyperlink"/>
+            <w:noProof/>
+          </w:rPr>
+          <w:t>CDISCPILOT02 Study and SDTM Datasets</w:t>
+        </w:r>
+        <w:r>
+          <w:rPr>
+            <w:noProof/>
+            <w:webHidden/>
+          </w:rPr>
+          <w:tab/>
+        </w:r>
+        <w:r>
+          <w:rPr>
+            <w:noProof/>
+            <w:webHidden/>
+          </w:rPr>
+          <w:fldChar w:fldCharType="begin"/>
+        </w:r>
+        <w:r>
+          <w:rPr>
+            <w:noProof/>
+            <w:webHidden/>
+          </w:rPr>
+          <w:instrText xml:space="preserve"> PAGEREF _Toc530396401 \h </w:instrText>
         </w:r>
         <w:r>
           <w:rPr>
@@ -136,7 +316,7 @@
           <w:noProof/>
         </w:rPr>
       </w:pPr>
-      <w:hyperlink w:anchor="_Toc492508522" w:history="1">
+      <w:hyperlink w:anchor="_Toc530396402" w:history="1">
         <w:r>
           <w:rPr>
             <w:rStyle w:val="Hyperlink"/>
@@ -177,7 +357,7 @@
             <w:noProof/>
             <w:webHidden/>
           </w:rPr>
-          <w:instrText xml:space="preserve"> PAGEREF _Toc492508522 \h </w:instrText>
+          <w:instrText xml:space="preserve"> PAGEREF _Toc530396402 \h </w:instrText>
         </w:r>
         <w:r>
           <w:rPr>
@@ -197,7 +377,7 @@
             <w:noProof/>
             <w:webHidden/>
           </w:rPr>
-          <w:t>3</w:t>
+          <w:t>4</w:t>
         </w:r>
         <w:r>
           <w:rPr>
@@ -220,7 +400,7 @@
           <w:noProof/>
         </w:rPr>
       </w:pPr>
-      <w:hyperlink w:anchor="_Toc492508523" w:history="1">
+      <w:hyperlink w:anchor="_Toc530396403" w:history="1">
         <w:r>
           <w:rPr>
             <w:rStyle w:val="Hyperlink"/>
@@ -261,7 +441,7 @@
             <w:noProof/>
             <w:webHidden/>
           </w:rPr>
-          <w:instrText xml:space="preserve"> PAGEREF _Toc492508523 \h </w:instrText>
+          <w:instrText xml:space="preserve"> PAGEREF _Toc530396403 \h </w:instrText>
         </w:r>
         <w:r>
           <w:rPr>
@@ -281,7 +461,7 @@
             <w:noProof/>
             <w:webHidden/>
           </w:rPr>
-          <w:t>3</w:t>
+          <w:t>4</w:t>
         </w:r>
         <w:r>
           <w:rPr>
@@ -304,7 +484,7 @@
           <w:noProof/>
         </w:rPr>
       </w:pPr>
-      <w:hyperlink w:anchor="_Toc492508524" w:history="1">
+      <w:hyperlink w:anchor="_Toc530396404" w:history="1">
         <w:r>
           <w:rPr>
             <w:rStyle w:val="Hyperlink"/>
@@ -345,7 +525,7 @@
             <w:noProof/>
             <w:webHidden/>
           </w:rPr>
-          <w:instrText xml:space="preserve"> PAGEREF _Toc492508524 \h </w:instrText>
+          <w:instrText xml:space="preserve"> PAGEREF _Toc530396404 \h </w:instrText>
         </w:r>
         <w:r>
           <w:rPr>
@@ -365,7 +545,7 @@
             <w:noProof/>
             <w:webHidden/>
           </w:rPr>
-          <w:t>3</w:t>
+          <w:t>4</w:t>
         </w:r>
         <w:r>
           <w:rPr>
@@ -388,7 +568,7 @@
           <w:noProof/>
         </w:rPr>
       </w:pPr>
-      <w:hyperlink w:anchor="_Toc492508525" w:history="1">
+      <w:hyperlink w:anchor="_Toc530396405" w:history="1">
         <w:r>
           <w:rPr>
             <w:rStyle w:val="Hyperlink"/>
@@ -429,7 +609,7 @@
             <w:noProof/>
             <w:webHidden/>
           </w:rPr>
-          <w:instrText xml:space="preserve"> PAGEREF _Toc492508525 \h </w:instrText>
+          <w:instrText xml:space="preserve"> PAGEREF _Toc530396405 \h </w:instrText>
         </w:r>
         <w:r>
           <w:rPr>
@@ -449,7 +629,7 @@
             <w:noProof/>
             <w:webHidden/>
           </w:rPr>
-          <w:t>4</w:t>
+          <w:t>5</w:t>
         </w:r>
         <w:r>
           <w:rPr>
@@ -470,7 +650,7 @@
         <w:pStyle w:val="Heading1"/>
         <w:pageBreakBefore/>
       </w:pPr>
-      <w:bookmarkStart w:id="5" w:name="_Toc492508521"/>
+      <w:bookmarkStart w:id="5" w:name="_Toc530396399"/>
       <w:r>
         <w:lastRenderedPageBreak/>
         <w:t>Introduction</w:t>
@@ -480,28 +660,87 @@
       <w:bookmarkEnd w:id="2"/>
       <w:bookmarkEnd w:id="3"/>
       <w:bookmarkEnd w:id="4"/>
+      <w:r>
+        <w:rPr>
+          <w:lang w:val="en-US"/>
+        </w:rPr>
+        <w:t xml:space="preserve"> and Background</w:t>
+      </w:r>
       <w:bookmarkEnd w:id="5"/>
     </w:p>
     <w:p>
-      <w:r>
-        <w:t xml:space="preserve">The </w:t>
-      </w:r>
-      <w:proofErr w:type="spellStart"/>
-      <w:r>
-        <w:t>PhUSE</w:t>
-      </w:r>
-      <w:proofErr w:type="spellEnd"/>
-      <w:r>
-        <w:t xml:space="preserve"> organization initiated the Test Data Factory (TDF) project to make test data for CDISC-based </w:t>
-      </w:r>
-      <w:r>
-        <w:t xml:space="preserve">processes and programs publicly available. The CDISCPILOT02 datasets from </w:t>
-      </w:r>
-      <w:r>
-        <w:t>2013</w:t>
-      </w:r>
-      <w:r>
-        <w:t xml:space="preserve"> were updated to conform to newer standards. The TDF project team used the following approach:</w:t>
+      <w:pPr>
+        <w:pStyle w:val="Heading2"/>
+      </w:pPr>
+      <w:bookmarkStart w:id="6" w:name="_Toc530396400"/>
+      <w:r>
+        <w:rPr>
+          <w:lang w:val="en-US"/>
+        </w:rPr>
+        <w:t>General Approach</w:t>
+      </w:r>
+      <w:bookmarkEnd w:id="6"/>
+    </w:p>
+    <w:p>
+      <w:r>
+        <w:t xml:space="preserve">The PhUSE organization initiated the Test Data Factory (TDF) project to </w:t>
+      </w:r>
+      <w:r>
+        <w:t xml:space="preserve">create CDISC-compliant </w:t>
+      </w:r>
+      <w:r>
+        <w:t>test data</w:t>
+      </w:r>
+      <w:r>
+        <w:t>sets</w:t>
+      </w:r>
+      <w:r>
+        <w:t xml:space="preserve"> </w:t>
+      </w:r>
+      <w:r>
+        <w:t xml:space="preserve">and make these test datasets </w:t>
+      </w:r>
+      <w:r>
+        <w:t xml:space="preserve">publicly available. </w:t>
+      </w:r>
+      <w:r>
+        <w:t xml:space="preserve">The goal of the project is not to create complete submission </w:t>
+      </w:r>
+      <w:r>
+        <w:t>packages,</w:t>
+      </w:r>
+      <w:r>
+        <w:t xml:space="preserve"> but it will focus on datasets that comply with CDISC standards (focusing on SDTM, ADaM, and SEND) and that </w:t>
+      </w:r>
+      <w:r>
+        <w:t>can be used to</w:t>
+      </w:r>
+      <w:r>
+        <w:t xml:space="preserve"> support testing of CDISC-based </w:t>
+      </w:r>
+      <w:r>
+        <w:t>processes and programs</w:t>
+      </w:r>
+      <w:r>
+        <w:t xml:space="preserve">. </w:t>
+      </w:r>
+      <w:r>
+        <w:t>In general, t</w:t>
+      </w:r>
+      <w:r>
+        <w:t xml:space="preserve">he TDF project team </w:t>
+      </w:r>
+      <w:r>
+        <w:t>will use</w:t>
+      </w:r>
+      <w:r>
+        <w:t xml:space="preserve"> the following</w:t>
+      </w:r>
+      <w:r>
+        <w:t xml:space="preserve"> iterative</w:t>
+      </w:r>
+      <w:r>
+        <w:t xml:space="preserve"> approach:</w:t>
       </w:r>
     </w:p>
     <w:p>
@@ -509,7 +748,37 @@
         <w:pStyle w:val="ListBullet"/>
       </w:pPr>
       <w:r>
-        <w:t xml:space="preserve">The team ran the datasets through Pinnacle 21 Community v2.2 using SDTM 3.2 as the Configuration and 2016-06-24 as the CDISC CT. </w:t>
+        <w:t>For the datasets under development</w:t>
+      </w:r>
+      <w:r>
+        <w:t xml:space="preserve"> </w:t>
+      </w:r>
+      <w:r>
+        <w:t>t</w:t>
+      </w:r>
+      <w:r>
+        <w:t xml:space="preserve">he team </w:t>
+      </w:r>
+      <w:r>
+        <w:t xml:space="preserve">will run the </w:t>
+      </w:r>
+      <w:r>
+        <w:t>validat</w:t>
+      </w:r>
+      <w:r>
+        <w:t xml:space="preserve">ion tool of </w:t>
+      </w:r>
+      <w:r>
+        <w:t>Pinnacle 21 Community v2.2</w:t>
+      </w:r>
+      <w:r>
+        <w:t xml:space="preserve"> </w:t>
+      </w:r>
+      <w:r>
+        <w:t xml:space="preserve">using </w:t>
+      </w:r>
+      <w:r>
+        <w:t xml:space="preserve">the appropriate settings for the standard version. </w:t>
       </w:r>
     </w:p>
     <w:p>
@@ -517,28 +786,22 @@
         <w:pStyle w:val="ListBullet"/>
       </w:pPr>
       <w:r>
-        <w:t>Based on the reported findings each dataset was updated so that no more unexplained findings (see</w:t>
-      </w:r>
-      <w:r>
-        <w:t xml:space="preserve"> section </w:t>
-      </w:r>
-      <w:r>
-        <w:fldChar w:fldCharType="begin"/>
-      </w:r>
-      <w:r>
-        <w:instrText xml:space="preserve"> REF _Ref486605512 \r \h </w:instrText>
-      </w:r>
-      <w:r>
-        <w:fldChar w:fldCharType="separate"/>
-      </w:r>
-      <w:r>
-        <w:t>3</w:t>
-      </w:r>
-      <w:r>
-        <w:fldChar w:fldCharType="end"/>
-      </w:r>
-      <w:r>
-        <w:t>) are reported.</w:t>
+        <w:t>Each individual dataset is then updated b</w:t>
+      </w:r>
+      <w:r>
+        <w:t xml:space="preserve">ased on the reported findings so that no more unexplained findings </w:t>
+      </w:r>
+      <w:r>
+        <w:t>are reported</w:t>
+      </w:r>
+      <w:r>
+        <w:t xml:space="preserve"> by the validation tool</w:t>
+      </w:r>
+      <w:r>
+        <w:t>.</w:t>
+      </w:r>
+      <w:r>
+        <w:t xml:space="preserve"> </w:t>
       </w:r>
     </w:p>
     <w:p>
@@ -546,7 +809,21 @@
         <w:pStyle w:val="ListBullet"/>
       </w:pPr>
       <w:r>
-        <w:t>Pinnacle 21 Community v2.2 was again used on all updated datasets to find additional issues resulting from inconsistencies between the datasets. The datasets were updated again.</w:t>
+        <w:t>The team will then decide which errors and warning should be addressed and which should be left untouched and should be explained</w:t>
+      </w:r>
+      <w:r>
+        <w:t xml:space="preserve"> in the documentation for the dataset package</w:t>
+      </w:r>
+      <w:r>
+        <w:t xml:space="preserve">. </w:t>
+      </w:r>
+    </w:p>
+    <w:p>
+      <w:pPr>
+        <w:pStyle w:val="ListBullet2"/>
+      </w:pPr>
+      <w:r>
+        <w:t xml:space="preserve">Note that there could be different possible reasons for leaving errors and warning in the dataset: For example, a certain type of issue could be be seen in real world datasets as well or the issue is caused by some inefficiency of the validation tool. </w:t>
       </w:r>
     </w:p>
     <w:p>
@@ -554,166 +831,235 @@
         <w:pStyle w:val="ListBullet"/>
       </w:pPr>
       <w:r>
-        <w:t xml:space="preserve">For updating the datasets, the team used SAS and R programs. </w:t>
+        <w:t xml:space="preserve">As a regression test, </w:t>
+      </w:r>
+      <w:r>
+        <w:t xml:space="preserve">Pinnacle 21 Community v2.2 </w:t>
+      </w:r>
+      <w:r>
+        <w:t>i</w:t>
+      </w:r>
+      <w:r>
+        <w:t xml:space="preserve">s used on updated datasets </w:t>
+      </w:r>
+      <w:r>
+        <w:t xml:space="preserve">at the same time </w:t>
+      </w:r>
+      <w:r>
+        <w:t xml:space="preserve">to find additional issues resulting from inconsistencies between </w:t>
+      </w:r>
+      <w:r>
+        <w:t>individual</w:t>
+      </w:r>
+      <w:r>
+        <w:t xml:space="preserve"> datasets. The datasets </w:t>
+      </w:r>
+      <w:r>
+        <w:t>are then</w:t>
+      </w:r>
+      <w:r>
+        <w:t xml:space="preserve"> updated </w:t>
+      </w:r>
+      <w:r>
+        <w:t>as needed</w:t>
+      </w:r>
+      <w:r>
+        <w:t>.</w:t>
       </w:r>
     </w:p>
     <w:p>
-      <w:r>
-        <w:t>The team used Pinnacle 21 as a conformance checking tool because it is a commonly used tool to evaluate conformance and is openly available to everyone</w:t>
-      </w:r>
-      <w:r>
-        <w:t xml:space="preserve">. The team is very </w:t>
-      </w:r>
-      <w:proofErr w:type="gramStart"/>
-      <w:r>
-        <w:t>well aware</w:t>
-      </w:r>
-      <w:proofErr w:type="gramEnd"/>
-      <w:r>
-        <w:t xml:space="preserve"> of shortcomings and knows that is it not perfect and</w:t>
-      </w:r>
-      <w:r>
-        <w:t xml:space="preserve"> </w:t>
-      </w:r>
-      <w:r>
-        <w:t>comprehensive but decided that for lack of better alternatives, this would be the right choice.</w:t>
-      </w:r>
-      <w:r>
-        <w:t xml:space="preserve"> </w:t>
-      </w:r>
-      <w:proofErr w:type="gramStart"/>
-      <w:r>
-        <w:t>In order to</w:t>
-      </w:r>
-      <w:proofErr w:type="gramEnd"/>
-      <w:r>
-        <w:t xml:space="preserve"> resolve some of the findings, the team needed to make some decisions on how the datasets should be updated. These changes should not be construed as definitive approaches for resolving conformance issues</w:t>
-      </w:r>
-      <w:r>
-        <w:t xml:space="preserve"> in general. Users of the updated CDISCPILOT datasets should be aware that depending on the situation, several options can and need to be considered</w:t>
-      </w:r>
-      <w:r>
-        <w:t xml:space="preserve">. </w:t>
+      <w:pPr>
+        <w:pStyle w:val="ListBullet"/>
+      </w:pPr>
+      <w:r>
+        <w:t xml:space="preserve">For updating the datasets, the team </w:t>
+      </w:r>
+      <w:r>
+        <w:t xml:space="preserve">will </w:t>
+      </w:r>
+      <w:r>
+        <w:t>use SAS and R programs</w:t>
+      </w:r>
+      <w:r>
+        <w:t xml:space="preserve"> as appropriate. </w:t>
       </w:r>
     </w:p>
     <w:p>
-      <w:r>
-        <w:t>Note that</w:t>
-      </w:r>
-      <w:r>
-        <w:t xml:space="preserve"> the </w:t>
-      </w:r>
-      <w:r>
-        <w:t xml:space="preserve">rather large </w:t>
-      </w:r>
-      <w:r>
-        <w:t>LB and QS domain</w:t>
-      </w:r>
-      <w:r>
-        <w:t xml:space="preserve"> dataset</w:t>
-      </w:r>
-      <w:r>
-        <w:t xml:space="preserve">s were </w:t>
-      </w:r>
-      <w:r>
-        <w:t>split (se</w:t>
-      </w:r>
-      <w:r>
-        <w:t>e</w:t>
-      </w:r>
-      <w:r>
-        <w:t xml:space="preserve"> section </w:t>
-      </w:r>
-      <w:r>
-        <w:fldChar w:fldCharType="begin"/>
-      </w:r>
-      <w:r>
-        <w:instrText xml:space="preserve"> REF _Ref486606022 \r \h </w:instrText>
-      </w:r>
-      <w:r>
-        <w:fldChar w:fldCharType="separate"/>
-      </w:r>
-      <w:r>
-        <w:t>2.1</w:t>
-      </w:r>
-      <w:r>
-        <w:fldChar w:fldCharType="end"/>
-      </w:r>
-      <w:r>
-        <w:t xml:space="preserve">) to accommodate limitations of the repository that was used during the work. This also </w:t>
-      </w:r>
-      <w:r>
-        <w:t>demonstrate</w:t>
-      </w:r>
-      <w:r>
-        <w:t xml:space="preserve">s splitting of domains. This was not done </w:t>
-      </w:r>
-      <w:r>
-        <w:t xml:space="preserve">because of any guidance or </w:t>
-      </w:r>
-      <w:r>
-        <w:t xml:space="preserve">other </w:t>
-      </w:r>
-      <w:r>
-        <w:t xml:space="preserve">requirement </w:t>
-      </w:r>
-      <w:r>
-        <w:t>to split these domains</w:t>
-      </w:r>
-      <w:r>
-        <w:t>.</w:t>
+      <w:pPr>
+        <w:pStyle w:val="ListBullet"/>
+      </w:pPr>
+      <w:r>
+        <w:t xml:space="preserve">Finally, the test datasets will be published as a package. The objective is not to create a </w:t>
+      </w:r>
+      <w:r>
+        <w:t xml:space="preserve">complete submission </w:t>
+      </w:r>
+      <w:r>
+        <w:t xml:space="preserve">package but rather a set of files that can be </w:t>
+      </w:r>
+      <w:r>
+        <w:t>us</w:t>
+      </w:r>
+      <w:r>
+        <w:t xml:space="preserve">ed for testing and that includes </w:t>
+      </w:r>
+      <w:proofErr w:type="gramStart"/>
+      <w:r>
+        <w:t>sufficient</w:t>
+      </w:r>
+      <w:proofErr w:type="gramEnd"/>
+      <w:r>
+        <w:t xml:space="preserve"> </w:t>
+      </w:r>
+      <w:r>
+        <w:t xml:space="preserve">information for the user to decide how to use the datasets. Typically, a package will include the following files: </w:t>
       </w:r>
     </w:p>
     <w:p>
-      <w:r>
-        <w:t>S</w:t>
-      </w:r>
-      <w:r>
-        <w:t xml:space="preserve">ection </w:t>
-      </w:r>
-      <w:r>
-        <w:fldChar w:fldCharType="begin"/>
-      </w:r>
-      <w:r>
-        <w:instrText xml:space="preserve"> REF _Ref486604906 \r \h </w:instrText>
-      </w:r>
-      <w:r>
-        <w:instrText xml:space="preserve"> \* MERGEFORMAT </w:instrText>
-      </w:r>
-      <w:r>
-        <w:fldChar w:fldCharType="separate"/>
-      </w:r>
-      <w:r>
-        <w:t>3</w:t>
-      </w:r>
-      <w:r>
-        <w:fldChar w:fldCharType="end"/>
-      </w:r>
-      <w:r>
-        <w:t xml:space="preserve"> </w:t>
-      </w:r>
-      <w:r>
-        <w:t xml:space="preserve">of </w:t>
-      </w:r>
-      <w:r>
-        <w:t xml:space="preserve">this document </w:t>
-      </w:r>
-      <w:r>
-        <w:t>provides explanations for</w:t>
-      </w:r>
-      <w:r>
-        <w:t xml:space="preserve"> the Pinnacle 21 findings that are still seen in the </w:t>
-      </w:r>
-      <w:r>
-        <w:t>report.  Some of these findings cannot be fully addressed because information on how the data was originally collected was not included in the pilot materials.</w:t>
+      <w:pPr>
+        <w:pStyle w:val="ListBullet2"/>
+      </w:pPr>
+      <w:r>
+        <w:t>The datasets as .</w:t>
+      </w:r>
+      <w:proofErr w:type="spellStart"/>
+      <w:r>
+        <w:t>xpt</w:t>
+      </w:r>
+      <w:proofErr w:type="spellEnd"/>
+      <w:r>
+        <w:t xml:space="preserve"> files</w:t>
       </w:r>
     </w:p>
     <w:p>
-      <w:r>
-        <w:t xml:space="preserve">Note that this document is not intended to represent a full-fledged Study Data Reviewer’s Guide (SDRG).  Instead, its purpose is to serve as documentation for the updated test data, and to explain some of the decisions that were made during the update process.  In turn, the test data is intended to be used for the development and testing of standard reporting and analysis scripts, and is not meant to </w:t>
-      </w:r>
-      <w:r>
-        <w:t xml:space="preserve">represent a complete regulatory submission package.  The original CDISCPILOT02 data may be downloaded from </w:t>
+      <w:pPr>
+        <w:pStyle w:val="ListBullet2"/>
+      </w:pPr>
+      <w:r>
+        <w:t>A define.xml and corresponding .</w:t>
+      </w:r>
+      <w:proofErr w:type="spellStart"/>
+      <w:r>
+        <w:t>xsl</w:t>
+      </w:r>
+      <w:proofErr w:type="spellEnd"/>
+      <w:r>
+        <w:t xml:space="preserve"> stylesheet that transforms the define.xml file into an html page for easy reading and navigating. </w:t>
+      </w:r>
+    </w:p>
+    <w:p>
+      <w:pPr>
+        <w:pStyle w:val="ListBullet2"/>
+      </w:pPr>
+      <w:r>
+        <w:t xml:space="preserve">If applicable supporting documents as required and deemed necessary by the TDF team. </w:t>
+      </w:r>
+    </w:p>
+    <w:p>
+      <w:pPr>
+        <w:pStyle w:val="ListBullet2"/>
+      </w:pPr>
+      <w:r>
+        <w:t xml:space="preserve">A Word document (like this file) that describes the datasets, the process, and explains remaining issues reported by the validation tool. </w:t>
+      </w:r>
+    </w:p>
+    <w:p>
+      <w:pPr>
+        <w:pStyle w:val="ListBullet2"/>
+      </w:pPr>
+      <w:r>
+        <w:t xml:space="preserve">A final report from the validation tool </w:t>
+      </w:r>
+    </w:p>
+    <w:p>
+      <w:r>
+        <w:t xml:space="preserve">The team used Pinnacle 21 as a conformance checking tool because it is a commonly used tool to evaluate conformance and is openly available to everyone. The team is very </w:t>
+      </w:r>
+      <w:proofErr w:type="gramStart"/>
+      <w:r>
+        <w:t>well aware</w:t>
+      </w:r>
+      <w:proofErr w:type="gramEnd"/>
+      <w:r>
+        <w:t xml:space="preserve"> of shortcomings and knows that </w:t>
+      </w:r>
+      <w:r>
+        <w:t>this tool</w:t>
+      </w:r>
+      <w:r>
+        <w:t xml:space="preserve"> i</w:t>
+      </w:r>
+      <w:r>
+        <w:t>s</w:t>
+      </w:r>
+      <w:r>
+        <w:t xml:space="preserve"> not perfect and</w:t>
+      </w:r>
+      <w:r>
+        <w:t xml:space="preserve"> </w:t>
+      </w:r>
+      <w:r>
+        <w:t xml:space="preserve">comprehensive but decided that for lack of better alternatives, this would be the right choice. </w:t>
+      </w:r>
+    </w:p>
+    <w:p>
+      <w:pPr>
+        <w:pStyle w:val="Heading2"/>
+      </w:pPr>
+      <w:bookmarkStart w:id="7" w:name="_Toc530396401"/>
+      <w:r>
+        <w:t xml:space="preserve">CDISCPILOT02 </w:t>
+      </w:r>
+      <w:r>
+        <w:rPr>
+          <w:lang w:val="en-US"/>
+        </w:rPr>
+        <w:t xml:space="preserve">Study and </w:t>
+      </w:r>
+      <w:r>
+        <w:rPr>
+          <w:lang w:val="en-US"/>
+        </w:rPr>
+        <w:t xml:space="preserve">SDTM </w:t>
+      </w:r>
+      <w:r>
+        <w:rPr>
+          <w:lang w:val="en-US"/>
+        </w:rPr>
+        <w:t>Datasets</w:t>
+      </w:r>
+      <w:bookmarkEnd w:id="7"/>
+      <w:r>
+        <w:rPr>
+          <w:lang w:val="en-US"/>
+        </w:rPr>
+        <w:t xml:space="preserve"> </w:t>
+      </w:r>
+    </w:p>
+    <w:p>
+      <w:r>
+        <w:t xml:space="preserve">The CDISC organization published the </w:t>
+      </w:r>
+      <w:r>
+        <w:t>CDISCPILOT02</w:t>
+      </w:r>
+      <w:r>
+        <w:t xml:space="preserve"> study as an example and test case in earl</w:t>
+      </w:r>
+      <w:r>
+        <w:t xml:space="preserve">ier </w:t>
+      </w:r>
+      <w:r>
+        <w:t xml:space="preserve">development </w:t>
+      </w:r>
+      <w:r>
+        <w:t xml:space="preserve">phases </w:t>
+      </w:r>
+      <w:r>
+        <w:t xml:space="preserve">of the CDISC standards. </w:t>
+      </w:r>
+      <w:r>
+        <w:t xml:space="preserve">The original CDISCPILOT02 data may be downloaded from </w:t>
       </w:r>
       <w:hyperlink r:id="rId8" w:history="1">
         <w:r>
@@ -724,7 +1070,286 @@
         </w:r>
       </w:hyperlink>
       <w:r>
-        <w:t>, if desired.</w:t>
+        <w:t>, if desired</w:t>
+      </w:r>
+      <w:r>
+        <w:t xml:space="preserve">. </w:t>
+      </w:r>
+      <w:r>
+        <w:t xml:space="preserve">For the initial phase of the TDF project, </w:t>
+      </w:r>
+      <w:r>
+        <w:lastRenderedPageBreak/>
+        <w:t xml:space="preserve">the team decided to use the existing SDTM and ADaM datasets of the </w:t>
+      </w:r>
+      <w:r>
+        <w:t xml:space="preserve">CDISCPILOT02 </w:t>
+      </w:r>
+      <w:r>
+        <w:t xml:space="preserve">study </w:t>
+      </w:r>
+      <w:r>
+        <w:t xml:space="preserve">from 2013 </w:t>
+      </w:r>
+      <w:r>
+        <w:t xml:space="preserve">as a starting point for its work to gain experience with the process and to be able to deliver some results more quickly. </w:t>
+      </w:r>
+      <w:r>
+        <w:t xml:space="preserve">This document describes the SDTM datasets from the CDISCPILOT02 that </w:t>
+      </w:r>
+      <w:r>
+        <w:t xml:space="preserve">were updated to conform to </w:t>
+      </w:r>
+      <w:r>
+        <w:t>SDTM 3.2 as the Configuration and 2016-06-24 as the CDISC</w:t>
+      </w:r>
+      <w:r>
+        <w:t xml:space="preserve"> Controlled Terminology</w:t>
+      </w:r>
+      <w:r>
+        <w:t>.</w:t>
+      </w:r>
+      <w:r>
+        <w:t xml:space="preserve"> </w:t>
+      </w:r>
+    </w:p>
+    <w:p>
+      <w:r>
+        <w:t xml:space="preserve">In order to resolve some of the issues found in the original datasets, the team needed to make some decisions on how the datasets should be updated. These changes should not be construed as definitive approaches for resolving conformance issues in general. Users of the TDF_SDTM datasets should be aware that depending on the situation, several options can and need to be considered. </w:t>
+      </w:r>
+    </w:p>
+    <w:p>
+      <w:r>
+        <w:t>Note that</w:t>
+      </w:r>
+      <w:r>
+        <w:t xml:space="preserve"> the </w:t>
+      </w:r>
+      <w:r>
+        <w:t xml:space="preserve">rather large </w:t>
+      </w:r>
+      <w:r>
+        <w:t>LB and QS domain</w:t>
+      </w:r>
+      <w:r>
+        <w:t xml:space="preserve"> dataset</w:t>
+      </w:r>
+      <w:r>
+        <w:t xml:space="preserve">s were </w:t>
+      </w:r>
+      <w:r>
+        <w:t>split (se</w:t>
+      </w:r>
+      <w:r>
+        <w:t>e</w:t>
+      </w:r>
+      <w:r>
+        <w:t xml:space="preserve"> section </w:t>
+      </w:r>
+      <w:r>
+        <w:fldChar w:fldCharType="begin"/>
+      </w:r>
+      <w:r>
+        <w:instrText xml:space="preserve"> REF _Ref486606022 \r \h </w:instrText>
+      </w:r>
+      <w:r>
+        <w:fldChar w:fldCharType="separate"/>
+      </w:r>
+      <w:r>
+        <w:t>2.1</w:t>
+      </w:r>
+      <w:r>
+        <w:fldChar w:fldCharType="end"/>
+      </w:r>
+      <w:r>
+        <w:t xml:space="preserve">) to accommodate limitations of the repository that was used during the work. This also </w:t>
+      </w:r>
+      <w:r>
+        <w:t>demonstrate</w:t>
+      </w:r>
+      <w:r>
+        <w:t xml:space="preserve">s splitting of domains. This was not done </w:t>
+      </w:r>
+      <w:r>
+        <w:t xml:space="preserve">because of any guidance or </w:t>
+      </w:r>
+      <w:r>
+        <w:t xml:space="preserve">other </w:t>
+      </w:r>
+      <w:r>
+        <w:t xml:space="preserve">requirement </w:t>
+      </w:r>
+      <w:r>
+        <w:t>to split these domains</w:t>
+      </w:r>
+      <w:r>
+        <w:t>.</w:t>
+      </w:r>
+    </w:p>
+    <w:p>
+      <w:r>
+        <w:t xml:space="preserve">In section </w:t>
+      </w:r>
+      <w:r>
+        <w:fldChar w:fldCharType="begin"/>
+      </w:r>
+      <w:r>
+        <w:instrText xml:space="preserve"> REF _Ref530397720 \r \h </w:instrText>
+      </w:r>
+      <w:r>
+        <w:fldChar w:fldCharType="separate"/>
+      </w:r>
+      <w:r>
+        <w:t>2.3</w:t>
+      </w:r>
+      <w:r>
+        <w:fldChar w:fldCharType="end"/>
+      </w:r>
+      <w:r>
+        <w:t xml:space="preserve">, </w:t>
+      </w:r>
+      <w:r>
+        <w:t>one</w:t>
+      </w:r>
+      <w:r>
+        <w:t xml:space="preserve"> file</w:t>
+      </w:r>
+      <w:r>
+        <w:t xml:space="preserve"> i</w:t>
+      </w:r>
+      <w:r>
+        <w:t xml:space="preserve">s listed that </w:t>
+      </w:r>
+      <w:r>
+        <w:t>was</w:t>
+      </w:r>
+      <w:r>
+        <w:t xml:space="preserve"> not updated but copied from the original CDISCPILOT02 submission package. Users should be aware that the content of th</w:t>
+      </w:r>
+      <w:r>
+        <w:t xml:space="preserve">is .pdf </w:t>
+      </w:r>
+      <w:r>
+        <w:t>file is likely not consistent with the data in the TDF_</w:t>
+      </w:r>
+      <w:r>
+        <w:t>SDTM</w:t>
+      </w:r>
+      <w:r>
+        <w:t xml:space="preserve"> datasets because </w:t>
+      </w:r>
+      <w:r>
+        <w:t>it</w:t>
+      </w:r>
+      <w:r>
+        <w:t xml:space="preserve"> </w:t>
+      </w:r>
+      <w:r>
+        <w:t>was</w:t>
+      </w:r>
+      <w:r>
+        <w:t xml:space="preserve"> created with the original CDISCPILOT02 datasets. In addition, users need to understand that the location of t</w:t>
+      </w:r>
+      <w:bookmarkStart w:id="8" w:name="_GoBack"/>
+      <w:bookmarkEnd w:id="8"/>
+      <w:r>
+        <w:t>he file in a subfolder names “</w:t>
+      </w:r>
+      <w:proofErr w:type="spellStart"/>
+      <w:r>
+        <w:t>cdisc_docs</w:t>
+      </w:r>
+      <w:proofErr w:type="spellEnd"/>
+      <w:r>
+        <w:t xml:space="preserve">” does not conform with submission requirements. </w:t>
+      </w:r>
+    </w:p>
+    <w:p>
+      <w:r>
+        <w:t>S</w:t>
+      </w:r>
+      <w:r>
+        <w:t xml:space="preserve">ection </w:t>
+      </w:r>
+      <w:r>
+        <w:fldChar w:fldCharType="begin"/>
+      </w:r>
+      <w:r>
+        <w:instrText xml:space="preserve"> REF _Ref486604906 \r \h </w:instrText>
+      </w:r>
+      <w:r>
+        <w:instrText xml:space="preserve"> \* MERGEFORMAT </w:instrText>
+      </w:r>
+      <w:r>
+        <w:fldChar w:fldCharType="separate"/>
+      </w:r>
+      <w:r>
+        <w:t>3</w:t>
+      </w:r>
+      <w:r>
+        <w:fldChar w:fldCharType="end"/>
+      </w:r>
+      <w:r>
+        <w:t xml:space="preserve"> </w:t>
+      </w:r>
+      <w:r>
+        <w:t xml:space="preserve">of </w:t>
+      </w:r>
+      <w:r>
+        <w:t xml:space="preserve">this document </w:t>
+      </w:r>
+      <w:r>
+        <w:t>provides explanations for</w:t>
+      </w:r>
+      <w:r>
+        <w:t xml:space="preserve"> the Pinnacle 21 findings that are still seen in the </w:t>
+      </w:r>
+      <w:r>
+        <w:t>report.  Some of these findings cannot be fully addressed because information on how the data was originally collected was not included in the pilot materials.</w:t>
+      </w:r>
+    </w:p>
+    <w:p>
+      <w:r>
+        <w:t xml:space="preserve">Note that this document is not intended to represent </w:t>
+      </w:r>
+      <w:r>
+        <w:t xml:space="preserve">or even resemble </w:t>
+      </w:r>
+      <w:r>
+        <w:t xml:space="preserve">a Study Data Reviewer’s Guide (SDRG). Instead, its purpose is to serve as documentation for the updated test data, and to explain some of the decisions that were made during the update process. </w:t>
+      </w:r>
+      <w:r>
+        <w:t>Similarly</w:t>
+      </w:r>
+      <w:r>
+        <w:t xml:space="preserve">, the </w:t>
+      </w:r>
+      <w:r>
+        <w:t xml:space="preserve">TDF_SDTM </w:t>
+      </w:r>
+      <w:r>
+        <w:t>test data</w:t>
+      </w:r>
+      <w:r>
+        <w:t>sets are</w:t>
+      </w:r>
+      <w:r>
+        <w:t xml:space="preserve"> intended to be used for the development and testing of standard reporting and analysis scripts</w:t>
+      </w:r>
+      <w:r>
+        <w:t xml:space="preserve"> </w:t>
+      </w:r>
+      <w:r>
+        <w:t xml:space="preserve">and </w:t>
+      </w:r>
+      <w:r>
+        <w:t>are</w:t>
+      </w:r>
+      <w:r>
+        <w:t xml:space="preserve"> not meant to </w:t>
+      </w:r>
+      <w:r>
+        <w:t>represent a complete regulatory submission package.</w:t>
       </w:r>
     </w:p>
     <w:p>
@@ -732,24 +1357,24 @@
         <w:pStyle w:val="Heading1"/>
         <w:pageBreakBefore/>
       </w:pPr>
-      <w:bookmarkStart w:id="6" w:name="_Toc492508522"/>
+      <w:bookmarkStart w:id="9" w:name="_Toc530396402"/>
       <w:r>
         <w:lastRenderedPageBreak/>
         <w:t>Specific Comments</w:t>
       </w:r>
-      <w:bookmarkEnd w:id="6"/>
+      <w:bookmarkEnd w:id="9"/>
     </w:p>
     <w:p>
       <w:pPr>
         <w:pStyle w:val="Heading2"/>
       </w:pPr>
-      <w:bookmarkStart w:id="7" w:name="_Ref486606022"/>
-      <w:bookmarkStart w:id="8" w:name="_Toc492508523"/>
+      <w:bookmarkStart w:id="10" w:name="_Ref486606022"/>
+      <w:bookmarkStart w:id="11" w:name="_Toc530396403"/>
       <w:r>
         <w:t>Split datasets</w:t>
       </w:r>
-      <w:bookmarkEnd w:id="7"/>
-      <w:bookmarkEnd w:id="8"/>
+      <w:bookmarkEnd w:id="10"/>
+      <w:bookmarkEnd w:id="11"/>
     </w:p>
     <w:p>
       <w:r>
@@ -2015,14 +2640,14 @@
       <w:pPr>
         <w:pStyle w:val="Heading2"/>
       </w:pPr>
-      <w:bookmarkStart w:id="9" w:name="_Toc492508524"/>
+      <w:bookmarkStart w:id="12" w:name="_Toc530396404"/>
       <w:r>
         <w:rPr>
           <w:lang w:val="en-US"/>
         </w:rPr>
         <w:t>AE Domain Modification</w:t>
       </w:r>
-      <w:bookmarkEnd w:id="9"/>
+      <w:bookmarkEnd w:id="12"/>
     </w:p>
     <w:p>
       <w:pPr>
@@ -2036,6 +2661,158 @@
           <w:rFonts w:eastAsia="Times New Roman"/>
         </w:rPr>
         <w:t>AE information was collected by visit, with a new record entered each time.  In the CDISCPILOT02 dataset, these duplicate records caused 230 validation warnings “Duplicate records in AE domain” for the AE variables “AEDECOD, AETERM, AESEV, AESTDTC, USUBJID”. These records have been collapsed.</w:t>
+      </w:r>
+    </w:p>
+    <w:p>
+      <w:pPr>
+        <w:pStyle w:val="Heading2"/>
+        <w:rPr>
+          <w:lang w:val="en-US"/>
+        </w:rPr>
+      </w:pPr>
+      <w:bookmarkStart w:id="13" w:name="_Ref530397720"/>
+      <w:r>
+        <w:rPr>
+          <w:lang w:val="en-US"/>
+        </w:rPr>
+        <w:lastRenderedPageBreak/>
+        <w:t>CDISCPILOT02 files, that are not updated</w:t>
+      </w:r>
+      <w:bookmarkEnd w:id="13"/>
+    </w:p>
+    <w:p>
+      <w:pPr>
+        <w:rPr>
+          <w:lang w:eastAsia="x-none"/>
+        </w:rPr>
+      </w:pPr>
+      <w:r>
+        <w:rPr>
+          <w:lang w:eastAsia="x-none"/>
+        </w:rPr>
+        <w:t xml:space="preserve">The project team decided that </w:t>
+      </w:r>
+      <w:r>
+        <w:rPr>
+          <w:lang w:eastAsia="x-none"/>
+        </w:rPr>
+        <w:t>one</w:t>
+      </w:r>
+      <w:r>
+        <w:rPr>
+          <w:lang w:eastAsia="x-none"/>
+        </w:rPr>
+        <w:t xml:space="preserve"> file that </w:t>
+      </w:r>
+      <w:r>
+        <w:rPr>
+          <w:lang w:eastAsia="x-none"/>
+        </w:rPr>
+        <w:t>is</w:t>
+      </w:r>
+      <w:r>
+        <w:rPr>
+          <w:lang w:eastAsia="x-none"/>
+        </w:rPr>
+        <w:t xml:space="preserve"> included in the CDISCPILOT02 should be included in the TDF_</w:t>
+      </w:r>
+      <w:r>
+        <w:rPr>
+          <w:lang w:eastAsia="x-none"/>
+        </w:rPr>
+        <w:t>SDTM</w:t>
+      </w:r>
+      <w:r>
+        <w:rPr>
+          <w:lang w:eastAsia="x-none"/>
+        </w:rPr>
+        <w:t xml:space="preserve"> package but do</w:t>
+      </w:r>
+      <w:r>
+        <w:rPr>
+          <w:lang w:eastAsia="x-none"/>
+        </w:rPr>
+        <w:t>es</w:t>
+      </w:r>
+      <w:r>
+        <w:rPr>
+          <w:lang w:eastAsia="x-none"/>
+        </w:rPr>
+        <w:t xml:space="preserve"> not need to be updated. Th</w:t>
+      </w:r>
+      <w:r>
+        <w:rPr>
+          <w:lang w:eastAsia="x-none"/>
+        </w:rPr>
+        <w:t>is</w:t>
+      </w:r>
+      <w:r>
+        <w:rPr>
+          <w:lang w:eastAsia="x-none"/>
+        </w:rPr>
+        <w:t xml:space="preserve"> file </w:t>
+      </w:r>
+      <w:r>
+        <w:rPr>
+          <w:lang w:eastAsia="x-none"/>
+        </w:rPr>
+        <w:t>is</w:t>
+      </w:r>
+      <w:r>
+        <w:rPr>
+          <w:lang w:eastAsia="x-none"/>
+        </w:rPr>
+        <w:t xml:space="preserve"> added to satisfy </w:t>
+      </w:r>
+      <w:r>
+        <w:rPr>
+          <w:lang w:eastAsia="x-none"/>
+        </w:rPr>
+        <w:t xml:space="preserve">a </w:t>
+      </w:r>
+      <w:r>
+        <w:rPr>
+          <w:lang w:eastAsia="x-none"/>
+        </w:rPr>
+        <w:t>link in the define.xml but the content of the file might not be consistent with the updated datasets. The file</w:t>
+      </w:r>
+      <w:r>
+        <w:rPr>
+          <w:lang w:eastAsia="x-none"/>
+        </w:rPr>
+        <w:t xml:space="preserve"> named “</w:t>
+      </w:r>
+      <w:r>
+        <w:rPr>
+          <w:lang w:eastAsia="x-none"/>
+        </w:rPr>
+        <w:t>annotated_crf.pdf</w:t>
+      </w:r>
+      <w:r>
+        <w:rPr>
+          <w:lang w:eastAsia="x-none"/>
+        </w:rPr>
+        <w:t>” i</w:t>
+      </w:r>
+      <w:r>
+        <w:rPr>
+          <w:lang w:eastAsia="x-none"/>
+        </w:rPr>
+        <w:t>s placed in a subfolder named “</w:t>
+      </w:r>
+      <w:proofErr w:type="spellStart"/>
+      <w:r>
+        <w:rPr>
+          <w:lang w:eastAsia="x-none"/>
+        </w:rPr>
+        <w:t>cdisc_docs</w:t>
+      </w:r>
+      <w:proofErr w:type="spellEnd"/>
+      <w:r>
+        <w:rPr>
+          <w:lang w:eastAsia="x-none"/>
+        </w:rPr>
+        <w:t xml:space="preserve">”. </w:t>
       </w:r>
     </w:p>
     <w:p>
@@ -2062,24 +2839,24 @@
       <w:pPr>
         <w:pStyle w:val="Heading1"/>
       </w:pPr>
-      <w:bookmarkStart w:id="10" w:name="_Toc340314090"/>
-      <w:bookmarkStart w:id="11" w:name="_Toc340786690"/>
-      <w:bookmarkStart w:id="12" w:name="_Toc395091322"/>
-      <w:bookmarkStart w:id="13" w:name="_Toc395091510"/>
-      <w:bookmarkStart w:id="14" w:name="_Toc409998120"/>
-      <w:bookmarkStart w:id="15" w:name="_Ref486604906"/>
-      <w:bookmarkStart w:id="16" w:name="_Ref486605512"/>
-      <w:bookmarkStart w:id="17" w:name="_Toc492508525"/>
+      <w:bookmarkStart w:id="14" w:name="_Toc340314090"/>
+      <w:bookmarkStart w:id="15" w:name="_Toc340786690"/>
+      <w:bookmarkStart w:id="16" w:name="_Toc395091322"/>
+      <w:bookmarkStart w:id="17" w:name="_Toc395091510"/>
+      <w:bookmarkStart w:id="18" w:name="_Toc409998120"/>
+      <w:bookmarkStart w:id="19" w:name="_Ref486604906"/>
+      <w:bookmarkStart w:id="20" w:name="_Ref486605512"/>
+      <w:bookmarkStart w:id="21" w:name="_Toc530396405"/>
       <w:r>
         <w:lastRenderedPageBreak/>
         <w:t>Data Conformance Summary</w:t>
       </w:r>
-      <w:bookmarkEnd w:id="10"/>
-      <w:bookmarkEnd w:id="11"/>
-      <w:bookmarkEnd w:id="12"/>
-      <w:bookmarkEnd w:id="13"/>
       <w:bookmarkEnd w:id="14"/>
       <w:bookmarkEnd w:id="15"/>
+      <w:bookmarkEnd w:id="16"/>
+      <w:bookmarkEnd w:id="17"/>
+      <w:bookmarkEnd w:id="18"/>
+      <w:bookmarkEnd w:id="19"/>
       <w:r>
         <w:t xml:space="preserve"> </w:t>
       </w:r>
@@ -2104,8 +2881,8 @@
       <w:r>
         <w:t>indings</w:t>
       </w:r>
-      <w:bookmarkEnd w:id="16"/>
-      <w:bookmarkEnd w:id="17"/>
+      <w:bookmarkEnd w:id="20"/>
+      <w:bookmarkEnd w:id="21"/>
     </w:p>
     <w:p>
       <w:r>
@@ -2120,12 +2897,7 @@
       </w:r>
       <w:proofErr w:type="spellEnd"/>
       <w:r>
-        <w:t xml:space="preserve"> by running the tool against the data</w:t>
-      </w:r>
-      <w:bookmarkStart w:id="18" w:name="_GoBack"/>
-      <w:bookmarkEnd w:id="18"/>
-      <w:r>
-        <w:t xml:space="preserve">sets. </w:t>
+        <w:t xml:space="preserve"> by running the tool against the datasets. </w:t>
       </w:r>
     </w:p>
     <w:p/>
@@ -6769,6 +7541,12 @@
                 <w:rFonts w:eastAsia="Times New Roman"/>
               </w:rPr>
             </w:pPr>
+            <w:r>
+              <w:rPr>
+                <w:rFonts w:eastAsia="Times New Roman"/>
+              </w:rPr>
+              <w:t>VARIABLE</w:t>
+            </w:r>
           </w:p>
         </w:tc>
         <w:tc>
@@ -7202,6 +7980,12 @@
                 <w:rFonts w:eastAsia="Times New Roman"/>
               </w:rPr>
             </w:pPr>
+            <w:r>
+              <w:rPr>
+                <w:rFonts w:eastAsia="Times New Roman"/>
+              </w:rPr>
+              <w:t>VARIABLE</w:t>
+            </w:r>
           </w:p>
         </w:tc>
         <w:tc>
@@ -7652,43 +8436,13 @@
   <w:p>
     <w:pPr>
       <w:pStyle w:val="Header"/>
-      <w:tabs>
-        <w:tab w:val="clear" w:pos="4680"/>
-        <w:tab w:val="clear" w:pos="9360"/>
-        <w:tab w:val="right" w:pos="12870"/>
-      </w:tabs>
-      <w:jc w:val="right"/>
-      <w:rPr>
-        <w:sz w:val="30"/>
-        <w:szCs w:val="30"/>
-      </w:rPr>
     </w:pPr>
     <w:r>
-      <w:rPr>
-        <w:sz w:val="30"/>
-        <w:szCs w:val="30"/>
-      </w:rPr>
-      <w:t>Comments about</w:t>
+      <w:t>Comments about TDF_SDTM: SDTMIG v3.2 Test Datasets</w:t>
     </w:r>
     <w:r>
-      <w:rPr>
-        <w:sz w:val="30"/>
-        <w:szCs w:val="30"/>
-      </w:rPr>
-      <w:t xml:space="preserve"> CDISCPILOT0</w:t>
+      <w:br/>
     </w:r>
-    <w:r>
-      <w:rPr>
-        <w:sz w:val="30"/>
-        <w:szCs w:val="30"/>
-      </w:rPr>
-      <w:t>2 Updated for SDTMIG v3.2</w:t>
-    </w:r>
-  </w:p>
-  <w:p>
-    <w:pPr>
-      <w:pStyle w:val="Header"/>
-    </w:pPr>
   </w:p>
 </w:hdr>
 </file>
@@ -7698,37 +8452,9 @@
   <w:p>
     <w:pPr>
       <w:pStyle w:val="Header"/>
-      <w:tabs>
-        <w:tab w:val="clear" w:pos="4680"/>
-        <w:tab w:val="clear" w:pos="9360"/>
-        <w:tab w:val="right" w:pos="12870"/>
-      </w:tabs>
-      <w:jc w:val="right"/>
-      <w:rPr>
-        <w:sz w:val="30"/>
-        <w:szCs w:val="30"/>
-      </w:rPr>
     </w:pPr>
     <w:r>
-      <w:rPr>
-        <w:sz w:val="30"/>
-        <w:szCs w:val="30"/>
-      </w:rPr>
-      <w:t>Comments about</w:t>
-    </w:r>
-    <w:r>
-      <w:rPr>
-        <w:sz w:val="30"/>
-        <w:szCs w:val="30"/>
-      </w:rPr>
-      <w:t xml:space="preserve"> CDISC PILOT </w:t>
-    </w:r>
-    <w:r>
-      <w:rPr>
-        <w:sz w:val="30"/>
-        <w:szCs w:val="30"/>
-      </w:rPr>
-      <w:t>Updated for SDTMIG v3.2</w:t>
+      <w:t>Comments about CDISC PILOT Updated for SDTMIG v3.2</w:t>
     </w:r>
   </w:p>
 </w:hdr>
@@ -7739,7 +8465,7 @@
   <w:abstractNum w:abstractNumId="0" w15:restartNumberingAfterBreak="0">
     <w:nsid w:val="FFFFFF7C"/>
     <w:multiLevelType w:val="singleLevel"/>
-    <w:tmpl w:val="83DE77FC"/>
+    <w:tmpl w:val="EE9A2D6E"/>
     <w:lvl w:ilvl="0">
       <w:start w:val="1"/>
       <w:numFmt w:val="decimal"/>
@@ -7756,7 +8482,7 @@
   <w:abstractNum w:abstractNumId="1" w15:restartNumberingAfterBreak="0">
     <w:nsid w:val="FFFFFF7D"/>
     <w:multiLevelType w:val="singleLevel"/>
-    <w:tmpl w:val="E56AB014"/>
+    <w:tmpl w:val="89E47A36"/>
     <w:lvl w:ilvl="0">
       <w:start w:val="1"/>
       <w:numFmt w:val="decimal"/>
@@ -7773,7 +8499,7 @@
   <w:abstractNum w:abstractNumId="2" w15:restartNumberingAfterBreak="0">
     <w:nsid w:val="FFFFFF7E"/>
     <w:multiLevelType w:val="singleLevel"/>
-    <w:tmpl w:val="07FC8F4C"/>
+    <w:tmpl w:val="150021BC"/>
     <w:lvl w:ilvl="0">
       <w:start w:val="1"/>
       <w:numFmt w:val="decimal"/>
@@ -7790,7 +8516,7 @@
   <w:abstractNum w:abstractNumId="3" w15:restartNumberingAfterBreak="0">
     <w:nsid w:val="FFFFFF7F"/>
     <w:multiLevelType w:val="singleLevel"/>
-    <w:tmpl w:val="5BEC057E"/>
+    <w:tmpl w:val="104C98B6"/>
     <w:lvl w:ilvl="0">
       <w:start w:val="1"/>
       <w:numFmt w:val="decimal"/>
@@ -7807,7 +8533,7 @@
   <w:abstractNum w:abstractNumId="4" w15:restartNumberingAfterBreak="0">
     <w:nsid w:val="FFFFFF80"/>
     <w:multiLevelType w:val="singleLevel"/>
-    <w:tmpl w:val="F112C412"/>
+    <w:tmpl w:val="DC3CA54E"/>
     <w:lvl w:ilvl="0">
       <w:start w:val="1"/>
       <w:numFmt w:val="bullet"/>
@@ -7827,7 +8553,7 @@
   <w:abstractNum w:abstractNumId="5" w15:restartNumberingAfterBreak="0">
     <w:nsid w:val="FFFFFF81"/>
     <w:multiLevelType w:val="singleLevel"/>
-    <w:tmpl w:val="A2369224"/>
+    <w:tmpl w:val="608C6130"/>
     <w:lvl w:ilvl="0">
       <w:start w:val="1"/>
       <w:numFmt w:val="bullet"/>
@@ -7847,7 +8573,7 @@
   <w:abstractNum w:abstractNumId="6" w15:restartNumberingAfterBreak="0">
     <w:nsid w:val="FFFFFF82"/>
     <w:multiLevelType w:val="singleLevel"/>
-    <w:tmpl w:val="A5C02082"/>
+    <w:tmpl w:val="90E8B92C"/>
     <w:lvl w:ilvl="0">
       <w:start w:val="1"/>
       <w:numFmt w:val="bullet"/>
@@ -7867,10 +8593,11 @@
   <w:abstractNum w:abstractNumId="7" w15:restartNumberingAfterBreak="0">
     <w:nsid w:val="FFFFFF83"/>
     <w:multiLevelType w:val="singleLevel"/>
-    <w:tmpl w:val="DC10CC06"/>
+    <w:tmpl w:val="E3023E82"/>
     <w:lvl w:ilvl="0">
       <w:start w:val="1"/>
       <w:numFmt w:val="bullet"/>
+      <w:pStyle w:val="ListBullet2"/>
       <w:lvlText w:val=""/>
       <w:lvlJc w:val="left"/>
       <w:pPr>
@@ -8902,13 +9629,14 @@
     <w:link w:val="HeaderChar"/>
     <w:uiPriority w:val="99"/>
     <w:unhideWhenUsed/>
-    <w:rsid w:val="00353022"/>
+    <w:rsid w:val="003D2A6A"/>
     <w:pPr>
       <w:tabs>
         <w:tab w:val="center" w:pos="4680"/>
         <w:tab w:val="right" w:pos="9360"/>
       </w:tabs>
       <w:spacing w:line="240" w:lineRule="auto"/>
+      <w:jc w:val="center"/>
     </w:pPr>
   </w:style>
   <w:style w:type="character" w:customStyle="1" w:styleId="HeaderChar">
@@ -8916,7 +9644,7 @@
     <w:basedOn w:val="DefaultParagraphFont"/>
     <w:link w:val="Header"/>
     <w:uiPriority w:val="99"/>
-    <w:rsid w:val="00353022"/>
+    <w:rsid w:val="003D2A6A"/>
     <w:rPr>
       <w:rFonts w:ascii="Times New Roman" w:eastAsia="Calibri" w:hAnsi="Times New Roman" w:cs="Times New Roman"/>
     </w:rPr>
@@ -9419,6 +10147,19 @@
       <w:contextualSpacing/>
     </w:pPr>
   </w:style>
+  <w:style w:type="paragraph" w:styleId="ListBullet2">
+    <w:name w:val="List Bullet 2"/>
+    <w:basedOn w:val="Normal"/>
+    <w:uiPriority w:val="99"/>
+    <w:unhideWhenUsed/>
+    <w:rsid w:val="00BF61CB"/>
+    <w:pPr>
+      <w:numPr>
+        <w:numId w:val="3"/>
+      </w:numPr>
+      <w:contextualSpacing/>
+    </w:pPr>
+  </w:style>
 </w:styles>
 </file>
 
@@ -9722,7 +10463,7 @@
 </file>
 
 <file path=customXml/itemProps1.xml><?xml version="1.0" encoding="utf-8"?>
-<ds:datastoreItem xmlns:ds="http://schemas.openxmlformats.org/officeDocument/2006/customXml" ds:itemID="{B9556A11-33CF-4C00-89D8-1596167AB1FD}">
+<ds:datastoreItem xmlns:ds="http://schemas.openxmlformats.org/officeDocument/2006/customXml" ds:itemID="{708FC033-2589-469E-B3D6-2AF5F50F1EC2}">
   <ds:schemaRefs>
     <ds:schemaRef ds:uri="http://schemas.openxmlformats.org/officeDocument/2006/bibliography"/>
   </ds:schemaRefs>
